--- a/source/docx/doc (1295).docx
+++ b/source/docx/doc (1295).docx
@@ -461,7 +461,7 @@
         <w:jc w:val="both"/>
         <w:rPr>
           <w:rFonts w:ascii="Times New Roman" w:hAnsi="Times New Roman"/>
-          <w:color w:val="FF0000"/>
+          <w:color w:val="000000"/>
           <w:sz w:val="28"/>
           <w:szCs w:val="28"/>
         </w:rPr>
@@ -469,7 +469,7 @@
       <w:r>
         <w:rPr>
           <w:rFonts w:ascii="Times New Roman" w:hAnsi="Times New Roman"/>
-          <w:color w:val="FF0000"/>
+          <w:color w:val="000000"/>
           <w:sz w:val="28"/>
           <w:szCs w:val="28"/>
         </w:rPr>
@@ -483,7 +483,7 @@
         <w:jc w:val="both"/>
         <w:rPr>
           <w:rFonts w:ascii="Times New Roman" w:hAnsi="Times New Roman"/>
-          <w:color w:val="FF0000"/>
+          <w:color w:val="000000"/>
           <w:sz w:val="28"/>
           <w:szCs w:val="28"/>
         </w:rPr>
@@ -491,7 +491,7 @@
       <w:r>
         <w:rPr>
           <w:rFonts w:ascii="Times New Roman" w:hAnsi="Times New Roman"/>
-          <w:color w:val="FF0000"/>
+          <w:color w:val="000000"/>
           <w:sz w:val="28"/>
           <w:szCs w:val="28"/>
         </w:rPr>
@@ -501,7 +501,7 @@
       <w:r>
         <w:rPr>
           <w:rFonts w:ascii="Times New Roman" w:hAnsi="Times New Roman"/>
-          <w:color w:val="FF0000"/>
+          <w:color w:val="000000"/>
           <w:sz w:val="28"/>
           <w:szCs w:val="28"/>
         </w:rPr>
@@ -511,7 +511,7 @@
       <w:r>
         <w:rPr>
           <w:rFonts w:ascii="Times New Roman" w:hAnsi="Times New Roman"/>
-          <w:color w:val="FF0000"/>
+          <w:color w:val="000000"/>
           <w:sz w:val="28"/>
           <w:szCs w:val="28"/>
         </w:rPr>
@@ -525,7 +525,7 @@
         <w:jc w:val="both"/>
         <w:rPr>
           <w:rFonts w:ascii="Times New Roman" w:hAnsi="Times New Roman"/>
-          <w:color w:val="FF0000"/>
+          <w:color w:val="000000"/>
           <w:sz w:val="28"/>
           <w:szCs w:val="28"/>
         </w:rPr>
@@ -533,7 +533,7 @@
       <w:r>
         <w:rPr>
           <w:rFonts w:ascii="Times New Roman" w:hAnsi="Times New Roman"/>
-          <w:color w:val="FF0000"/>
+          <w:color w:val="000000"/>
           <w:sz w:val="28"/>
           <w:szCs w:val="28"/>
         </w:rPr>
@@ -543,7 +543,7 @@
       <w:r>
         <w:rPr>
           <w:rFonts w:ascii="Times New Roman" w:hAnsi="Times New Roman"/>
-          <w:color w:val="FF0000"/>
+          <w:color w:val="000000"/>
           <w:sz w:val="28"/>
           <w:szCs w:val="28"/>
         </w:rPr>
@@ -553,7 +553,7 @@
       <w:r>
         <w:rPr>
           <w:rFonts w:ascii="Times New Roman" w:hAnsi="Times New Roman"/>
-          <w:color w:val="FF0000"/>
+          <w:color w:val="000000"/>
           <w:sz w:val="28"/>
           <w:szCs w:val="28"/>
         </w:rPr>
@@ -567,7 +567,7 @@
         <w:jc w:val="both"/>
         <w:rPr>
           <w:rFonts w:ascii="Times New Roman" w:hAnsi="Times New Roman"/>
-          <w:color w:val="FF0000"/>
+          <w:color w:val="000000"/>
           <w:sz w:val="28"/>
           <w:szCs w:val="28"/>
         </w:rPr>
@@ -575,7 +575,7 @@
       <w:r>
         <w:rPr>
           <w:rFonts w:ascii="Times New Roman" w:hAnsi="Times New Roman"/>
-          <w:color w:val="FF0000"/>
+          <w:color w:val="000000"/>
           <w:sz w:val="28"/>
           <w:szCs w:val="28"/>
         </w:rPr>
@@ -587,6 +587,7 @@
       <w:pPr>
         <w:spacing w:after="0" w:line="240" w:lineRule="auto"/>
         <w:ind w:left="-284" w:firstLine="284"/>
+        <w:jc w:val="center"/>
         <w:rPr>
           <w:rFonts w:ascii="Times New Roman" w:hAnsi="Times New Roman" w:cs="Times New Roman"/>
           <w:color w:val="000000"/>
@@ -1431,37 +1432,8 @@
                 <w:rFonts w:ascii="Times New Roman" w:hAnsi="Times New Roman" w:cs="Times New Roman"/>
                 <w:color w:val="000000"/>
               </w:rPr>
-              <w:t>12016</w:t>
-            </w:r>
-            <w:r>
-              <w:rPr>
-                <w:rFonts w:ascii="Times New Roman" w:hAnsi="Times New Roman" w:cs="Times New Roman"/>
-                <w:color w:val="000000"/>
-              </w:rPr>
-              <w:t>32</w:t>
-            </w:r>
-            <w:r>
-              <w:rPr>
-                <w:rFonts w:ascii="Times New Roman" w:hAnsi="Times New Roman" w:cs="Times New Roman"/>
-                <w:color w:val="000000"/>
-              </w:rPr>
-              <w:t>0</w:t>
-            </w:r>
-            <w:r>
-              <w:rPr>
-                <w:rFonts w:ascii="Times New Roman" w:hAnsi="Times New Roman" w:cs="Times New Roman"/>
-                <w:color w:val="000000"/>
-              </w:rPr>
-              <w:t>0135</w:t>
-            </w:r>
-          </w:p>
-          <w:p>
-            <w:pPr>
-              <w:rPr>
-                <w:rFonts w:ascii="Times New Roman" w:hAnsi="Times New Roman" w:cs="Times New Roman"/>
-                <w:color w:val="000000"/>
-              </w:rPr>
-            </w:pPr>
+              <w:t>11701580001000586</w:t>
+            </w:r>
           </w:p>
         </w:tc>
         <w:tc>
@@ -1513,7 +1485,7 @@
                 <w:rFonts w:ascii="Times New Roman" w:hAnsi="Times New Roman" w:cs="Times New Roman"/>
                 <w:color w:val="000000"/>
               </w:rPr>
-              <w:t>09</w:t>
+              <w:t>02.12</w:t>
             </w:r>
             <w:r>
               <w:rPr>
@@ -1527,20 +1499,6 @@
                 <w:rFonts w:ascii="Times New Roman" w:hAnsi="Times New Roman" w:cs="Times New Roman"/>
                 <w:color w:val="000000"/>
               </w:rPr>
-              <w:t>03</w:t>
-            </w:r>
-            <w:r>
-              <w:rPr>
-                <w:rFonts w:ascii="Times New Roman" w:hAnsi="Times New Roman" w:cs="Times New Roman"/>
-                <w:color w:val="000000"/>
-              </w:rPr>
-              <w:t>.</w:t>
-            </w:r>
-            <w:r>
-              <w:rPr>
-                <w:rFonts w:ascii="Times New Roman" w:hAnsi="Times New Roman" w:cs="Times New Roman"/>
-                <w:color w:val="000000"/>
-              </w:rPr>
               <w:t>201</w:t>
             </w:r>
             <w:r>
@@ -1548,7 +1506,7 @@
                 <w:rFonts w:ascii="Times New Roman" w:hAnsi="Times New Roman" w:cs="Times New Roman"/>
                 <w:color w:val="000000"/>
               </w:rPr>
-              <w:t>6</w:t>
+              <w:t>7</w:t>
             </w:r>
           </w:p>
         </w:tc>
@@ -1575,7 +1533,7 @@
                 <w:rFonts w:ascii="Times New Roman" w:hAnsi="Times New Roman" w:cs="Times New Roman"/>
                 <w:color w:val="000000"/>
               </w:rPr>
-              <w:t>18.07</w:t>
+              <w:t>31.12</w:t>
             </w:r>
             <w:r>
               <w:rPr>
@@ -1596,7 +1554,7 @@
                 <w:rFonts w:ascii="Times New Roman" w:hAnsi="Times New Roman" w:cs="Times New Roman"/>
                 <w:color w:val="000000"/>
               </w:rPr>
-              <w:t>6</w:t>
+              <w:t>7</w:t>
             </w:r>
           </w:p>
         </w:tc>
@@ -1624,7 +1582,7 @@
                 <w:rFonts w:ascii="Times New Roman" w:hAnsi="Times New Roman" w:cs="Times New Roman"/>
                 <w:color w:val="000000"/>
               </w:rPr>
-              <w:t>84</w:t>
+              <w:t>35</w:t>
             </w:r>
           </w:p>
         </w:tc>
@@ -1641,17 +1599,18 @@
           <w:p>
             <w:pPr>
               <w:spacing w:after="0" w:line="240" w:lineRule="auto"/>
-              <w:rPr>
-                <w:rFonts w:ascii="Times New Roman" w:hAnsi="Times New Roman" w:cs="Times New Roman"/>
-                <w:color w:val="000000"/>
-              </w:rPr>
-            </w:pPr>
-            <w:r>
-              <w:rPr>
-                <w:rFonts w:ascii="Times New Roman" w:hAnsi="Times New Roman" w:cs="Times New Roman"/>
-                <w:color w:val="000000"/>
-              </w:rPr>
-              <w:t>восемьдесят четыре</w:t>
+              <w:jc w:val="center"/>
+              <w:rPr>
+                <w:rFonts w:ascii="Times New Roman" w:hAnsi="Times New Roman" w:cs="Times New Roman"/>
+                <w:color w:val="000000"/>
+              </w:rPr>
+            </w:pPr>
+            <w:r>
+              <w:rPr>
+                <w:rFonts w:ascii="Times New Roman" w:hAnsi="Times New Roman" w:cs="Times New Roman"/>
+                <w:color w:val="000000"/>
+              </w:rPr>
+              <w:t>тридцать пять</w:t>
             </w:r>
           </w:p>
         </w:tc>
@@ -3530,7 +3489,7 @@
 </file>
 
 <file path=customXml/itemProps1.xml><?xml version="1.0" encoding="utf-8"?>
-<ds:datastoreItem xmlns:ds="http://schemas.openxmlformats.org/officeDocument/2006/customXml" ds:itemID="{749D1049-F414-4D44-9C44-574B8A11ACAC}">
+<ds:datastoreItem xmlns:ds="http://schemas.openxmlformats.org/officeDocument/2006/customXml" ds:itemID="{420DB04F-339C-43AD-B410-AF21A3DC24F5}">
   <ds:schemaRefs>
     <ds:schemaRef ds:uri="http://schemas.openxmlformats.org/officeDocument/2006/bibliography"/>
   </ds:schemaRefs>
